--- a/EXP5.docx
+++ b/EXP5.docx
@@ -379,9 +379,1271 @@
           </wp:inline>
         </w:drawing>
       </w:r>
+    </w:p>
+    <w:p>
+      <w:r>
+        <w:t xml:space="preserve">SELECT </w:t>
+      </w:r>
+      <w:proofErr w:type="spellStart"/>
+      <w:r>
+        <w:t>to_</w:t>
+      </w:r>
+      <w:proofErr w:type="gramStart"/>
+      <w:r>
+        <w:t>char</w:t>
+      </w:r>
+      <w:proofErr w:type="spellEnd"/>
+      <w:r>
+        <w:t>(</w:t>
+      </w:r>
+      <w:proofErr w:type="gramEnd"/>
+      <w:r>
+        <w:t>SYSTIMESTAMP,'</w:t>
+      </w:r>
+      <w:proofErr w:type="spellStart"/>
+      <w:r>
+        <w:t>dd</w:t>
+      </w:r>
+      <w:proofErr w:type="spellEnd"/>
+      <w:r>
+        <w:t>-mon-YYYY MI:SS:HH') as NOW FROM DUAL;</w:t>
+      </w:r>
+    </w:p>
+    <w:p>
+      <w:r>
+        <w:rPr>
+          <w:noProof/>
+          <w:lang w:eastAsia="en-IN"/>
+        </w:rPr>
+        <w:drawing>
+          <wp:inline distT="0" distB="0" distL="0" distR="0" wp14:anchorId="264FB6A5" wp14:editId="7537DA11">
+            <wp:extent cx="1476375" cy="409575"/>
+            <wp:effectExtent l="0" t="0" r="9525" b="9525"/>
+            <wp:docPr id="7" name="Picture 7"/>
+            <wp:cNvGraphicFramePr>
+              <a:graphicFrameLocks xmlns:a="http://schemas.openxmlformats.org/drawingml/2006/main" noChangeAspect="1"/>
+            </wp:cNvGraphicFramePr>
+            <a:graphic xmlns:a="http://schemas.openxmlformats.org/drawingml/2006/main">
+              <a:graphicData uri="http://schemas.openxmlformats.org/drawingml/2006/picture">
+                <pic:pic xmlns:pic="http://schemas.openxmlformats.org/drawingml/2006/picture">
+                  <pic:nvPicPr>
+                    <pic:cNvPr id="1" name=""/>
+                    <pic:cNvPicPr/>
+                  </pic:nvPicPr>
+                  <pic:blipFill>
+                    <a:blip r:embed="rId10"/>
+                    <a:stretch>
+                      <a:fillRect/>
+                    </a:stretch>
+                  </pic:blipFill>
+                  <pic:spPr>
+                    <a:xfrm>
+                      <a:off x="0" y="0"/>
+                      <a:ext cx="1476375" cy="409575"/>
+                    </a:xfrm>
+                    <a:prstGeom prst="rect">
+                      <a:avLst/>
+                    </a:prstGeom>
+                  </pic:spPr>
+                </pic:pic>
+              </a:graphicData>
+            </a:graphic>
+          </wp:inline>
+        </w:drawing>
+      </w:r>
+    </w:p>
+    <w:p/>
+    <w:p/>
+    <w:p/>
+    <w:p/>
+    <w:p/>
+    <w:p/>
+    <w:p>
+      <w:r>
+        <w:lastRenderedPageBreak/>
+        <w:t>4</w:t>
+      </w:r>
+    </w:p>
+    <w:p>
+      <w:proofErr w:type="gramStart"/>
+      <w:r>
+        <w:t>create</w:t>
+      </w:r>
+      <w:proofErr w:type="gramEnd"/>
+      <w:r>
+        <w:t xml:space="preserve"> table birth(</w:t>
+      </w:r>
+    </w:p>
+    <w:p>
+      <w:r>
+        <w:t xml:space="preserve">  </w:t>
+      </w:r>
+      <w:proofErr w:type="gramStart"/>
+      <w:r>
+        <w:t>name</w:t>
+      </w:r>
+      <w:proofErr w:type="gramEnd"/>
+      <w:r>
+        <w:t xml:space="preserve"> varchar(20),</w:t>
+      </w:r>
+    </w:p>
+    <w:p>
+      <w:r>
+        <w:t xml:space="preserve">  </w:t>
+      </w:r>
+      <w:proofErr w:type="gramStart"/>
+      <w:r>
+        <w:t>dob</w:t>
+      </w:r>
+      <w:proofErr w:type="gramEnd"/>
+      <w:r>
+        <w:t xml:space="preserve"> </w:t>
+      </w:r>
+      <w:r>
+        <w:t>Date</w:t>
+      </w:r>
+    </w:p>
+    <w:p>
+      <w:r>
+        <w:t>);</w:t>
+      </w:r>
+    </w:p>
+    <w:p>
+      <w:r>
+        <w:rPr>
+          <w:noProof/>
+          <w:lang w:eastAsia="en-IN"/>
+        </w:rPr>
+        <w:drawing>
+          <wp:inline distT="0" distB="0" distL="0" distR="0" wp14:anchorId="309D4090" wp14:editId="1760772E">
+            <wp:extent cx="1562100" cy="247650"/>
+            <wp:effectExtent l="0" t="0" r="0" b="0"/>
+            <wp:docPr id="8" name="Picture 8"/>
+            <wp:cNvGraphicFramePr>
+              <a:graphicFrameLocks xmlns:a="http://schemas.openxmlformats.org/drawingml/2006/main" noChangeAspect="1"/>
+            </wp:cNvGraphicFramePr>
+            <a:graphic xmlns:a="http://schemas.openxmlformats.org/drawingml/2006/main">
+              <a:graphicData uri="http://schemas.openxmlformats.org/drawingml/2006/picture">
+                <pic:pic xmlns:pic="http://schemas.openxmlformats.org/drawingml/2006/picture">
+                  <pic:nvPicPr>
+                    <pic:cNvPr id="1" name=""/>
+                    <pic:cNvPicPr/>
+                  </pic:nvPicPr>
+                  <pic:blipFill>
+                    <a:blip r:embed="rId11"/>
+                    <a:stretch>
+                      <a:fillRect/>
+                    </a:stretch>
+                  </pic:blipFill>
+                  <pic:spPr>
+                    <a:xfrm>
+                      <a:off x="0" y="0"/>
+                      <a:ext cx="1562100" cy="247650"/>
+                    </a:xfrm>
+                    <a:prstGeom prst="rect">
+                      <a:avLst/>
+                    </a:prstGeom>
+                  </pic:spPr>
+                </pic:pic>
+              </a:graphicData>
+            </a:graphic>
+          </wp:inline>
+        </w:drawing>
+      </w:r>
+    </w:p>
+    <w:p>
+      <w:proofErr w:type="gramStart"/>
+      <w:r>
+        <w:t>insert</w:t>
+      </w:r>
+      <w:proofErr w:type="gramEnd"/>
+      <w:r>
+        <w:t xml:space="preserve"> into birth  values('rithin','24-09-1999');</w:t>
+      </w:r>
+    </w:p>
+    <w:p>
+      <w:proofErr w:type="gramStart"/>
+      <w:r>
+        <w:t>insert</w:t>
+      </w:r>
+      <w:proofErr w:type="gramEnd"/>
+      <w:r>
+        <w:t xml:space="preserve"> into birth  values('riya','18-06-1999');</w:t>
+      </w:r>
+    </w:p>
+    <w:p>
+      <w:r>
+        <w:rPr>
+          <w:noProof/>
+          <w:lang w:eastAsia="en-IN"/>
+        </w:rPr>
+        <w:drawing>
+          <wp:inline distT="0" distB="0" distL="0" distR="0" wp14:anchorId="51EB2EC6" wp14:editId="04D3292C">
+            <wp:extent cx="1133475" cy="428625"/>
+            <wp:effectExtent l="0" t="0" r="9525" b="9525"/>
+            <wp:docPr id="9" name="Picture 9"/>
+            <wp:cNvGraphicFramePr>
+              <a:graphicFrameLocks xmlns:a="http://schemas.openxmlformats.org/drawingml/2006/main" noChangeAspect="1"/>
+            </wp:cNvGraphicFramePr>
+            <a:graphic xmlns:a="http://schemas.openxmlformats.org/drawingml/2006/main">
+              <a:graphicData uri="http://schemas.openxmlformats.org/drawingml/2006/picture">
+                <pic:pic xmlns:pic="http://schemas.openxmlformats.org/drawingml/2006/picture">
+                  <pic:nvPicPr>
+                    <pic:cNvPr id="1" name=""/>
+                    <pic:cNvPicPr/>
+                  </pic:nvPicPr>
+                  <pic:blipFill>
+                    <a:blip r:embed="rId12"/>
+                    <a:stretch>
+                      <a:fillRect/>
+                    </a:stretch>
+                  </pic:blipFill>
+                  <pic:spPr>
+                    <a:xfrm>
+                      <a:off x="0" y="0"/>
+                      <a:ext cx="1133475" cy="428625"/>
+                    </a:xfrm>
+                    <a:prstGeom prst="rect">
+                      <a:avLst/>
+                    </a:prstGeom>
+                  </pic:spPr>
+                </pic:pic>
+              </a:graphicData>
+            </a:graphic>
+          </wp:inline>
+        </w:drawing>
+      </w:r>
+    </w:p>
+    <w:p/>
+    <w:p>
+      <w:r>
+        <w:t>5</w:t>
+      </w:r>
+    </w:p>
+    <w:p/>
+    <w:p>
+      <w:r>
+        <w:t>SELECT</w:t>
+      </w:r>
+    </w:p>
+    <w:p>
+      <w:r>
+        <w:t xml:space="preserve">  MONTHS_</w:t>
+      </w:r>
+      <w:proofErr w:type="gramStart"/>
+      <w:r>
+        <w:t>BETWEEN(</w:t>
+      </w:r>
+      <w:proofErr w:type="gramEnd"/>
+      <w:r>
+        <w:t xml:space="preserve"> </w:t>
+      </w:r>
+      <w:proofErr w:type="spellStart"/>
+      <w:r>
+        <w:t>to_date</w:t>
+      </w:r>
+      <w:proofErr w:type="spellEnd"/>
+      <w:r>
+        <w:t>('25-09-2019'),</w:t>
+      </w:r>
+      <w:proofErr w:type="spellStart"/>
+      <w:r>
+        <w:t>to_date</w:t>
+      </w:r>
+      <w:proofErr w:type="spellEnd"/>
+      <w:r>
+        <w:t>(dob))/12 MONTH_DIFF</w:t>
+      </w:r>
+    </w:p>
+    <w:p>
+      <w:r>
+        <w:t>FROM</w:t>
+      </w:r>
+    </w:p>
+    <w:p>
+      <w:proofErr w:type="gramStart"/>
+      <w:r>
+        <w:t>birth</w:t>
+      </w:r>
+      <w:proofErr w:type="gramEnd"/>
+      <w:r>
+        <w:t>;</w:t>
+      </w:r>
+    </w:p>
+    <w:p>
+      <w:r>
+        <w:rPr>
+          <w:noProof/>
+          <w:lang w:eastAsia="en-IN"/>
+        </w:rPr>
+        <w:drawing>
+          <wp:inline distT="0" distB="0" distL="0" distR="0" wp14:anchorId="248C8D6C" wp14:editId="6C51B0FD">
+            <wp:extent cx="3352800" cy="647700"/>
+            <wp:effectExtent l="0" t="0" r="0" b="0"/>
+            <wp:docPr id="10" name="Picture 10"/>
+            <wp:cNvGraphicFramePr>
+              <a:graphicFrameLocks xmlns:a="http://schemas.openxmlformats.org/drawingml/2006/main" noChangeAspect="1"/>
+            </wp:cNvGraphicFramePr>
+            <a:graphic xmlns:a="http://schemas.openxmlformats.org/drawingml/2006/main">
+              <a:graphicData uri="http://schemas.openxmlformats.org/drawingml/2006/picture">
+                <pic:pic xmlns:pic="http://schemas.openxmlformats.org/drawingml/2006/picture">
+                  <pic:nvPicPr>
+                    <pic:cNvPr id="1" name=""/>
+                    <pic:cNvPicPr/>
+                  </pic:nvPicPr>
+                  <pic:blipFill>
+                    <a:blip r:embed="rId13"/>
+                    <a:stretch>
+                      <a:fillRect/>
+                    </a:stretch>
+                  </pic:blipFill>
+                  <pic:spPr>
+                    <a:xfrm>
+                      <a:off x="0" y="0"/>
+                      <a:ext cx="3352800" cy="647700"/>
+                    </a:xfrm>
+                    <a:prstGeom prst="rect">
+                      <a:avLst/>
+                    </a:prstGeom>
+                  </pic:spPr>
+                </pic:pic>
+              </a:graphicData>
+            </a:graphic>
+          </wp:inline>
+        </w:drawing>
+      </w:r>
+    </w:p>
+    <w:p/>
+    <w:p>
+      <w:r>
+        <w:t>6</w:t>
+      </w:r>
+    </w:p>
+    <w:p>
+      <w:proofErr w:type="gramStart"/>
+      <w:r>
+        <w:t>select</w:t>
+      </w:r>
+      <w:proofErr w:type="gramEnd"/>
+      <w:r>
+        <w:t xml:space="preserve"> </w:t>
+      </w:r>
+      <w:proofErr w:type="spellStart"/>
+      <w:r>
+        <w:t>name,last_day</w:t>
+      </w:r>
+      <w:proofErr w:type="spellEnd"/>
+      <w:r>
+        <w:t>(</w:t>
+      </w:r>
+      <w:proofErr w:type="spellStart"/>
+      <w:r>
+        <w:t>to_date</w:t>
+      </w:r>
+      <w:proofErr w:type="spellEnd"/>
+      <w:r>
+        <w:t>(dob)) from birth;</w:t>
+      </w:r>
+    </w:p>
+    <w:p>
+      <w:r>
+        <w:rPr>
+          <w:noProof/>
+          <w:lang w:eastAsia="en-IN"/>
+        </w:rPr>
+        <w:drawing>
+          <wp:inline distT="0" distB="0" distL="0" distR="0" wp14:anchorId="1BB00993" wp14:editId="0E20D46A">
+            <wp:extent cx="2095500" cy="571500"/>
+            <wp:effectExtent l="0" t="0" r="0" b="0"/>
+            <wp:docPr id="11" name="Picture 11"/>
+            <wp:cNvGraphicFramePr>
+              <a:graphicFrameLocks xmlns:a="http://schemas.openxmlformats.org/drawingml/2006/main" noChangeAspect="1"/>
+            </wp:cNvGraphicFramePr>
+            <a:graphic xmlns:a="http://schemas.openxmlformats.org/drawingml/2006/main">
+              <a:graphicData uri="http://schemas.openxmlformats.org/drawingml/2006/picture">
+                <pic:pic xmlns:pic="http://schemas.openxmlformats.org/drawingml/2006/picture">
+                  <pic:nvPicPr>
+                    <pic:cNvPr id="1" name=""/>
+                    <pic:cNvPicPr/>
+                  </pic:nvPicPr>
+                  <pic:blipFill>
+                    <a:blip r:embed="rId14"/>
+                    <a:stretch>
+                      <a:fillRect/>
+                    </a:stretch>
+                  </pic:blipFill>
+                  <pic:spPr>
+                    <a:xfrm>
+                      <a:off x="0" y="0"/>
+                      <a:ext cx="2095500" cy="571500"/>
+                    </a:xfrm>
+                    <a:prstGeom prst="rect">
+                      <a:avLst/>
+                    </a:prstGeom>
+                  </pic:spPr>
+                </pic:pic>
+              </a:graphicData>
+            </a:graphic>
+          </wp:inline>
+        </w:drawing>
+      </w:r>
+    </w:p>
+    <w:p/>
+    <w:p>
+      <w:r>
+        <w:t>7</w:t>
+      </w:r>
+    </w:p>
+    <w:p>
+      <w:proofErr w:type="gramStart"/>
+      <w:r>
+        <w:t>select</w:t>
+      </w:r>
+      <w:proofErr w:type="gramEnd"/>
+      <w:r>
+        <w:t xml:space="preserve"> name,dob+1 from birth;</w:t>
+      </w:r>
+    </w:p>
+    <w:p>
+      <w:r>
+        <w:rPr>
+          <w:noProof/>
+          <w:lang w:eastAsia="en-IN"/>
+        </w:rPr>
+        <w:drawing>
+          <wp:inline distT="0" distB="0" distL="0" distR="0" wp14:anchorId="28893006" wp14:editId="4155AE62">
+            <wp:extent cx="1095375" cy="533400"/>
+            <wp:effectExtent l="0" t="0" r="9525" b="0"/>
+            <wp:docPr id="13" name="Picture 13"/>
+            <wp:cNvGraphicFramePr>
+              <a:graphicFrameLocks xmlns:a="http://schemas.openxmlformats.org/drawingml/2006/main" noChangeAspect="1"/>
+            </wp:cNvGraphicFramePr>
+            <a:graphic xmlns:a="http://schemas.openxmlformats.org/drawingml/2006/main">
+              <a:graphicData uri="http://schemas.openxmlformats.org/drawingml/2006/picture">
+                <pic:pic xmlns:pic="http://schemas.openxmlformats.org/drawingml/2006/picture">
+                  <pic:nvPicPr>
+                    <pic:cNvPr id="1" name=""/>
+                    <pic:cNvPicPr/>
+                  </pic:nvPicPr>
+                  <pic:blipFill>
+                    <a:blip r:embed="rId15"/>
+                    <a:stretch>
+                      <a:fillRect/>
+                    </a:stretch>
+                  </pic:blipFill>
+                  <pic:spPr>
+                    <a:xfrm>
+                      <a:off x="0" y="0"/>
+                      <a:ext cx="1095375" cy="533400"/>
+                    </a:xfrm>
+                    <a:prstGeom prst="rect">
+                      <a:avLst/>
+                    </a:prstGeom>
+                  </pic:spPr>
+                </pic:pic>
+              </a:graphicData>
+            </a:graphic>
+          </wp:inline>
+        </w:drawing>
+      </w:r>
+    </w:p>
+    <w:p>
+      <w:proofErr w:type="gramStart"/>
+      <w:r>
+        <w:lastRenderedPageBreak/>
+        <w:t>select</w:t>
+      </w:r>
+      <w:proofErr w:type="gramEnd"/>
+      <w:r>
+        <w:t xml:space="preserve"> </w:t>
+      </w:r>
+      <w:proofErr w:type="spellStart"/>
+      <w:r>
+        <w:t>name,next_day</w:t>
+      </w:r>
+      <w:proofErr w:type="spellEnd"/>
+      <w:r>
+        <w:t>(dob,'</w:t>
+      </w:r>
+      <w:proofErr w:type="spellStart"/>
+      <w:r>
+        <w:t>friday</w:t>
+      </w:r>
+      <w:proofErr w:type="spellEnd"/>
+      <w:r>
+        <w:t>') from birth;</w:t>
+      </w:r>
+    </w:p>
+    <w:p>
+      <w:r>
+        <w:rPr>
+          <w:noProof/>
+          <w:lang w:eastAsia="en-IN"/>
+        </w:rPr>
+        <w:drawing>
+          <wp:inline distT="0" distB="0" distL="0" distR="0" wp14:anchorId="4AB0F381" wp14:editId="121E1EBB">
+            <wp:extent cx="2009775" cy="742950"/>
+            <wp:effectExtent l="0" t="0" r="9525" b="0"/>
+            <wp:docPr id="12" name="Picture 12"/>
+            <wp:cNvGraphicFramePr>
+              <a:graphicFrameLocks xmlns:a="http://schemas.openxmlformats.org/drawingml/2006/main" noChangeAspect="1"/>
+            </wp:cNvGraphicFramePr>
+            <a:graphic xmlns:a="http://schemas.openxmlformats.org/drawingml/2006/main">
+              <a:graphicData uri="http://schemas.openxmlformats.org/drawingml/2006/picture">
+                <pic:pic xmlns:pic="http://schemas.openxmlformats.org/drawingml/2006/picture">
+                  <pic:nvPicPr>
+                    <pic:cNvPr id="1" name=""/>
+                    <pic:cNvPicPr/>
+                  </pic:nvPicPr>
+                  <pic:blipFill>
+                    <a:blip r:embed="rId16"/>
+                    <a:stretch>
+                      <a:fillRect/>
+                    </a:stretch>
+                  </pic:blipFill>
+                  <pic:spPr>
+                    <a:xfrm>
+                      <a:off x="0" y="0"/>
+                      <a:ext cx="2009775" cy="742950"/>
+                    </a:xfrm>
+                    <a:prstGeom prst="rect">
+                      <a:avLst/>
+                    </a:prstGeom>
+                  </pic:spPr>
+                </pic:pic>
+              </a:graphicData>
+            </a:graphic>
+          </wp:inline>
+        </w:drawing>
+      </w:r>
+    </w:p>
+    <w:p/>
+    <w:p>
+      <w:r>
+        <w:t>8</w:t>
+      </w:r>
+    </w:p>
+    <w:p>
+      <w:proofErr w:type="gramStart"/>
+      <w:r>
+        <w:t>create</w:t>
+      </w:r>
+      <w:proofErr w:type="gramEnd"/>
+      <w:r>
+        <w:t xml:space="preserve"> table </w:t>
+      </w:r>
+      <w:proofErr w:type="spellStart"/>
+      <w:r>
+        <w:t>accdt</w:t>
+      </w:r>
+      <w:proofErr w:type="spellEnd"/>
+      <w:r>
+        <w:t xml:space="preserve"> (</w:t>
+      </w:r>
+      <w:proofErr w:type="spellStart"/>
+      <w:r>
+        <w:t>atmno</w:t>
+      </w:r>
+      <w:proofErr w:type="spellEnd"/>
+      <w:r>
+        <w:t xml:space="preserve"> </w:t>
+      </w:r>
+      <w:proofErr w:type="spellStart"/>
+      <w:r>
+        <w:t>int,accholder</w:t>
+      </w:r>
+      <w:proofErr w:type="spellEnd"/>
+      <w:r>
+        <w:t xml:space="preserve"> varchar(30),</w:t>
+      </w:r>
+      <w:proofErr w:type="spellStart"/>
+      <w:r>
+        <w:t>validfrom</w:t>
+      </w:r>
+      <w:proofErr w:type="spellEnd"/>
+      <w:r>
+        <w:t xml:space="preserve"> </w:t>
+      </w:r>
+      <w:proofErr w:type="spellStart"/>
+      <w:r>
+        <w:t>date,expdate</w:t>
+      </w:r>
+      <w:proofErr w:type="spellEnd"/>
+      <w:r>
+        <w:t xml:space="preserve"> date);</w:t>
+      </w:r>
+    </w:p>
+    <w:p>
+      <w:r>
+        <w:rPr>
+          <w:noProof/>
+          <w:lang w:eastAsia="en-IN"/>
+        </w:rPr>
+        <w:drawing>
+          <wp:inline distT="0" distB="0" distL="0" distR="0" wp14:anchorId="1D6F2B5A" wp14:editId="24ABCE40">
+            <wp:extent cx="1323975" cy="161925"/>
+            <wp:effectExtent l="0" t="0" r="9525" b="9525"/>
+            <wp:docPr id="14" name="Picture 14"/>
+            <wp:cNvGraphicFramePr>
+              <a:graphicFrameLocks xmlns:a="http://schemas.openxmlformats.org/drawingml/2006/main" noChangeAspect="1"/>
+            </wp:cNvGraphicFramePr>
+            <a:graphic xmlns:a="http://schemas.openxmlformats.org/drawingml/2006/main">
+              <a:graphicData uri="http://schemas.openxmlformats.org/drawingml/2006/picture">
+                <pic:pic xmlns:pic="http://schemas.openxmlformats.org/drawingml/2006/picture">
+                  <pic:nvPicPr>
+                    <pic:cNvPr id="1" name=""/>
+                    <pic:cNvPicPr/>
+                  </pic:nvPicPr>
+                  <pic:blipFill>
+                    <a:blip r:embed="rId17"/>
+                    <a:stretch>
+                      <a:fillRect/>
+                    </a:stretch>
+                  </pic:blipFill>
+                  <pic:spPr>
+                    <a:xfrm>
+                      <a:off x="0" y="0"/>
+                      <a:ext cx="1323975" cy="161925"/>
+                    </a:xfrm>
+                    <a:prstGeom prst="rect">
+                      <a:avLst/>
+                    </a:prstGeom>
+                  </pic:spPr>
+                </pic:pic>
+              </a:graphicData>
+            </a:graphic>
+          </wp:inline>
+        </w:drawing>
+      </w:r>
+    </w:p>
+    <w:p>
+      <w:proofErr w:type="gramStart"/>
+      <w:r>
+        <w:t>insert</w:t>
+      </w:r>
+      <w:proofErr w:type="gramEnd"/>
+      <w:r>
+        <w:t xml:space="preserve"> into </w:t>
+      </w:r>
+      <w:proofErr w:type="spellStart"/>
+      <w:r>
+        <w:t>accdt</w:t>
+      </w:r>
+      <w:proofErr w:type="spellEnd"/>
+      <w:r>
+        <w:t xml:space="preserve"> values(1,'alex','20-08-2000','20-08-2010');</w:t>
+      </w:r>
+    </w:p>
+    <w:p>
+      <w:proofErr w:type="gramStart"/>
+      <w:r>
+        <w:t>insert</w:t>
+      </w:r>
+      <w:proofErr w:type="gramEnd"/>
+      <w:r>
+        <w:t xml:space="preserve"> into </w:t>
+      </w:r>
+      <w:proofErr w:type="spellStart"/>
+      <w:r>
+        <w:t>accdt</w:t>
+      </w:r>
+      <w:proofErr w:type="spellEnd"/>
+      <w:r>
+        <w:t xml:space="preserve"> values(2,'alka','20-08-2001','20-08-2011');</w:t>
+      </w:r>
+    </w:p>
+    <w:p>
+      <w:proofErr w:type="gramStart"/>
+      <w:r>
+        <w:t>insert</w:t>
+      </w:r>
+      <w:proofErr w:type="gramEnd"/>
+      <w:r>
+        <w:t xml:space="preserve"> into </w:t>
+      </w:r>
+      <w:proofErr w:type="spellStart"/>
+      <w:r>
+        <w:t>accdt</w:t>
+      </w:r>
+      <w:proofErr w:type="spellEnd"/>
+      <w:r>
+        <w:t xml:space="preserve"> values(3,'allen','20-08-2002','20-08-2012');</w:t>
+      </w:r>
+    </w:p>
+    <w:p>
+      <w:proofErr w:type="gramStart"/>
+      <w:r>
+        <w:t>insert</w:t>
+      </w:r>
+      <w:proofErr w:type="gramEnd"/>
+      <w:r>
+        <w:t xml:space="preserve"> into </w:t>
+      </w:r>
+      <w:proofErr w:type="spellStart"/>
+      <w:r>
+        <w:t>accdt</w:t>
+      </w:r>
+      <w:proofErr w:type="spellEnd"/>
+      <w:r>
+        <w:t xml:space="preserve"> values(4,'alwin','20-08-2003','20-08-2013');</w:t>
+      </w:r>
+    </w:p>
+    <w:p>
+      <w:proofErr w:type="gramStart"/>
+      <w:r>
+        <w:t>insert</w:t>
+      </w:r>
+      <w:proofErr w:type="gramEnd"/>
+      <w:r>
+        <w:t xml:space="preserve"> into </w:t>
+      </w:r>
+      <w:proofErr w:type="spellStart"/>
+      <w:r>
+        <w:t>accdt</w:t>
+      </w:r>
+      <w:proofErr w:type="spellEnd"/>
+      <w:r>
+        <w:t xml:space="preserve"> values(5,'alice','20-08-2014','20-08-2024');</w:t>
+      </w:r>
+    </w:p>
+    <w:p>
+      <w:proofErr w:type="gramStart"/>
+      <w:r>
+        <w:t>insert</w:t>
+      </w:r>
+      <w:proofErr w:type="gramEnd"/>
+      <w:r>
+        <w:t xml:space="preserve"> into </w:t>
+      </w:r>
+      <w:proofErr w:type="spellStart"/>
+      <w:r>
+        <w:t>accdt</w:t>
+      </w:r>
+      <w:proofErr w:type="spellEnd"/>
+      <w:r>
+        <w:t xml:space="preserve"> values(6,'grace','20-08-2015','20-08-2025');</w:t>
+      </w:r>
+    </w:p>
+    <w:p>
+      <w:proofErr w:type="gramStart"/>
+      <w:r>
+        <w:t>insert</w:t>
+      </w:r>
+      <w:proofErr w:type="gramEnd"/>
+      <w:r>
+        <w:t xml:space="preserve"> into </w:t>
+      </w:r>
+      <w:proofErr w:type="spellStart"/>
+      <w:r>
+        <w:t>accdt</w:t>
+      </w:r>
+      <w:proofErr w:type="spellEnd"/>
+      <w:r>
+        <w:t xml:space="preserve"> values(7,'amel','20-08-2006','20-08-2016');</w:t>
+      </w:r>
+    </w:p>
+    <w:p>
+      <w:proofErr w:type="gramStart"/>
+      <w:r>
+        <w:t>insert</w:t>
+      </w:r>
+      <w:proofErr w:type="gramEnd"/>
+      <w:r>
+        <w:t xml:space="preserve"> into </w:t>
+      </w:r>
+      <w:proofErr w:type="spellStart"/>
+      <w:r>
+        <w:t>accdt</w:t>
+      </w:r>
+      <w:proofErr w:type="spellEnd"/>
+      <w:r>
+        <w:t xml:space="preserve"> values(8,'ankith','20-08-2007','20-08-2017');</w:t>
+      </w:r>
+    </w:p>
+    <w:p>
+      <w:proofErr w:type="gramStart"/>
+      <w:r>
+        <w:t>insert</w:t>
+      </w:r>
+      <w:proofErr w:type="gramEnd"/>
+      <w:r>
+        <w:t xml:space="preserve"> into </w:t>
+      </w:r>
+      <w:proofErr w:type="spellStart"/>
+      <w:r>
+        <w:t>accdt</w:t>
+      </w:r>
+      <w:proofErr w:type="spellEnd"/>
+      <w:r>
+        <w:t xml:space="preserve"> values(9,'aby','20-08-2008','20-08-2018');</w:t>
+      </w:r>
+    </w:p>
+    <w:p>
+      <w:proofErr w:type="gramStart"/>
+      <w:r>
+        <w:t>insert</w:t>
+      </w:r>
+      <w:proofErr w:type="gramEnd"/>
+      <w:r>
+        <w:t xml:space="preserve"> into </w:t>
+      </w:r>
+      <w:proofErr w:type="spellStart"/>
+      <w:r>
+        <w:t>accdt</w:t>
+      </w:r>
+      <w:proofErr w:type="spellEnd"/>
+      <w:r>
+        <w:t xml:space="preserve"> values(10,'nirmal','20-10-2009','20-10-2019');</w:t>
+      </w:r>
+    </w:p>
+    <w:p>
+      <w:r>
+        <w:rPr>
+          <w:noProof/>
+          <w:lang w:eastAsia="en-IN"/>
+        </w:rPr>
+        <w:drawing>
+          <wp:inline distT="0" distB="0" distL="0" distR="0" wp14:anchorId="6C68F733" wp14:editId="6561164D">
+            <wp:extent cx="1333500" cy="1695450"/>
+            <wp:effectExtent l="0" t="0" r="0" b="0"/>
+            <wp:docPr id="15" name="Picture 15"/>
+            <wp:cNvGraphicFramePr>
+              <a:graphicFrameLocks xmlns:a="http://schemas.openxmlformats.org/drawingml/2006/main" noChangeAspect="1"/>
+            </wp:cNvGraphicFramePr>
+            <a:graphic xmlns:a="http://schemas.openxmlformats.org/drawingml/2006/main">
+              <a:graphicData uri="http://schemas.openxmlformats.org/drawingml/2006/picture">
+                <pic:pic xmlns:pic="http://schemas.openxmlformats.org/drawingml/2006/picture">
+                  <pic:nvPicPr>
+                    <pic:cNvPr id="1" name=""/>
+                    <pic:cNvPicPr/>
+                  </pic:nvPicPr>
+                  <pic:blipFill>
+                    <a:blip r:embed="rId18"/>
+                    <a:stretch>
+                      <a:fillRect/>
+                    </a:stretch>
+                  </pic:blipFill>
+                  <pic:spPr>
+                    <a:xfrm>
+                      <a:off x="0" y="0"/>
+                      <a:ext cx="1333500" cy="1695450"/>
+                    </a:xfrm>
+                    <a:prstGeom prst="rect">
+                      <a:avLst/>
+                    </a:prstGeom>
+                  </pic:spPr>
+                </pic:pic>
+              </a:graphicData>
+            </a:graphic>
+          </wp:inline>
+        </w:drawing>
+      </w:r>
+    </w:p>
+    <w:p>
+      <w:r>
+        <w:t>9</w:t>
+      </w:r>
+    </w:p>
+    <w:p>
+      <w:proofErr w:type="gramStart"/>
+      <w:r>
+        <w:t>select</w:t>
+      </w:r>
+      <w:proofErr w:type="gramEnd"/>
+      <w:r>
+        <w:t xml:space="preserve"> </w:t>
+      </w:r>
+      <w:proofErr w:type="spellStart"/>
+      <w:r>
+        <w:t>accholder,round</w:t>
+      </w:r>
+      <w:proofErr w:type="spellEnd"/>
+      <w:r>
+        <w:t>((</w:t>
+      </w:r>
+      <w:proofErr w:type="spellStart"/>
+      <w:r>
+        <w:t>sysdate-validfrom</w:t>
+      </w:r>
+      <w:proofErr w:type="spellEnd"/>
+      <w:r>
+        <w:t xml:space="preserve">)/30) as month from </w:t>
+      </w:r>
+      <w:proofErr w:type="spellStart"/>
+      <w:r>
+        <w:t>accdt</w:t>
+      </w:r>
+      <w:proofErr w:type="spellEnd"/>
+      <w:r>
+        <w:t xml:space="preserve"> where </w:t>
+      </w:r>
+      <w:proofErr w:type="spellStart"/>
+      <w:r>
+        <w:t>accholder</w:t>
+      </w:r>
+      <w:proofErr w:type="spellEnd"/>
+      <w:r>
+        <w:t>='</w:t>
+      </w:r>
+      <w:proofErr w:type="spellStart"/>
+      <w:r>
+        <w:t>alice</w:t>
+      </w:r>
+      <w:proofErr w:type="spellEnd"/>
+      <w:r>
+        <w:t>';</w:t>
+      </w:r>
+    </w:p>
+    <w:p/>
+    <w:p>
+      <w:r>
+        <w:rPr>
+          <w:noProof/>
+          <w:lang w:eastAsia="en-IN"/>
+        </w:rPr>
+        <w:drawing>
+          <wp:inline distT="0" distB="0" distL="0" distR="0" wp14:anchorId="630B38E1" wp14:editId="0E782816">
+            <wp:extent cx="1619250" cy="352425"/>
+            <wp:effectExtent l="0" t="0" r="0" b="9525"/>
+            <wp:docPr id="16" name="Picture 16"/>
+            <wp:cNvGraphicFramePr>
+              <a:graphicFrameLocks xmlns:a="http://schemas.openxmlformats.org/drawingml/2006/main" noChangeAspect="1"/>
+            </wp:cNvGraphicFramePr>
+            <a:graphic xmlns:a="http://schemas.openxmlformats.org/drawingml/2006/main">
+              <a:graphicData uri="http://schemas.openxmlformats.org/drawingml/2006/picture">
+                <pic:pic xmlns:pic="http://schemas.openxmlformats.org/drawingml/2006/picture">
+                  <pic:nvPicPr>
+                    <pic:cNvPr id="1" name=""/>
+                    <pic:cNvPicPr/>
+                  </pic:nvPicPr>
+                  <pic:blipFill>
+                    <a:blip r:embed="rId19"/>
+                    <a:stretch>
+                      <a:fillRect/>
+                    </a:stretch>
+                  </pic:blipFill>
+                  <pic:spPr>
+                    <a:xfrm>
+                      <a:off x="0" y="0"/>
+                      <a:ext cx="1619250" cy="352425"/>
+                    </a:xfrm>
+                    <a:prstGeom prst="rect">
+                      <a:avLst/>
+                    </a:prstGeom>
+                  </pic:spPr>
+                </pic:pic>
+              </a:graphicData>
+            </a:graphic>
+          </wp:inline>
+        </w:drawing>
+      </w:r>
+    </w:p>
+    <w:p/>
+    <w:p/>
+    <w:p>
+      <w:r>
+        <w:lastRenderedPageBreak/>
+        <w:t>10</w:t>
+      </w:r>
+    </w:p>
+    <w:p>
+      <w:proofErr w:type="gramStart"/>
+      <w:r>
+        <w:t>select</w:t>
+      </w:r>
+      <w:proofErr w:type="gramEnd"/>
+      <w:r>
+        <w:t xml:space="preserve"> </w:t>
+      </w:r>
+      <w:proofErr w:type="spellStart"/>
+      <w:r>
+        <w:t>accholder</w:t>
+      </w:r>
+      <w:proofErr w:type="spellEnd"/>
+      <w:r>
+        <w:t xml:space="preserve"> from </w:t>
+      </w:r>
+      <w:proofErr w:type="spellStart"/>
+      <w:r>
+        <w:t>a</w:t>
+      </w:r>
+      <w:r>
+        <w:t>ccdt</w:t>
+      </w:r>
+      <w:proofErr w:type="spellEnd"/>
+      <w:r>
+        <w:t xml:space="preserve"> where </w:t>
+      </w:r>
+      <w:proofErr w:type="spellStart"/>
+      <w:r>
+        <w:t>validfrom</w:t>
+      </w:r>
+      <w:proofErr w:type="spellEnd"/>
+      <w:r>
+        <w:t>=(select max</w:t>
+      </w:r>
+      <w:r>
+        <w:t>(</w:t>
+      </w:r>
+      <w:proofErr w:type="spellStart"/>
+      <w:r>
+        <w:t>validfrom</w:t>
+      </w:r>
+      <w:proofErr w:type="spellEnd"/>
+      <w:r>
+        <w:t xml:space="preserve">) from </w:t>
+      </w:r>
+      <w:proofErr w:type="spellStart"/>
+      <w:r>
+        <w:t>accdt</w:t>
+      </w:r>
+      <w:proofErr w:type="spellEnd"/>
+      <w:r>
+        <w:t xml:space="preserve">); </w:t>
+      </w:r>
+    </w:p>
+    <w:p>
+      <w:r>
+        <w:rPr>
+          <w:noProof/>
+          <w:lang w:eastAsia="en-IN"/>
+        </w:rPr>
+        <w:drawing>
+          <wp:inline distT="0" distB="0" distL="0" distR="0" wp14:anchorId="3F3F4A0F" wp14:editId="5C18B0EE">
+            <wp:extent cx="1000125" cy="438150"/>
+            <wp:effectExtent l="0" t="0" r="9525" b="0"/>
+            <wp:docPr id="17" name="Picture 17"/>
+            <wp:cNvGraphicFramePr>
+              <a:graphicFrameLocks xmlns:a="http://schemas.openxmlformats.org/drawingml/2006/main" noChangeAspect="1"/>
+            </wp:cNvGraphicFramePr>
+            <a:graphic xmlns:a="http://schemas.openxmlformats.org/drawingml/2006/main">
+              <a:graphicData uri="http://schemas.openxmlformats.org/drawingml/2006/picture">
+                <pic:pic xmlns:pic="http://schemas.openxmlformats.org/drawingml/2006/picture">
+                  <pic:nvPicPr>
+                    <pic:cNvPr id="1" name=""/>
+                    <pic:cNvPicPr/>
+                  </pic:nvPicPr>
+                  <pic:blipFill>
+                    <a:blip r:embed="rId20"/>
+                    <a:stretch>
+                      <a:fillRect/>
+                    </a:stretch>
+                  </pic:blipFill>
+                  <pic:spPr>
+                    <a:xfrm>
+                      <a:off x="0" y="0"/>
+                      <a:ext cx="1000125" cy="438150"/>
+                    </a:xfrm>
+                    <a:prstGeom prst="rect">
+                      <a:avLst/>
+                    </a:prstGeom>
+                  </pic:spPr>
+                </pic:pic>
+              </a:graphicData>
+            </a:graphic>
+          </wp:inline>
+        </w:drawing>
+      </w:r>
+    </w:p>
+    <w:p/>
+    <w:p>
+      <w:r>
+        <w:t>11</w:t>
+      </w:r>
+    </w:p>
+    <w:p>
+      <w:proofErr w:type="gramStart"/>
+      <w:r>
+        <w:t>select</w:t>
+      </w:r>
+      <w:proofErr w:type="gramEnd"/>
+      <w:r>
+        <w:t xml:space="preserve"> </w:t>
+      </w:r>
+      <w:proofErr w:type="spellStart"/>
+      <w:r>
+        <w:t>months_between</w:t>
+      </w:r>
+      <w:proofErr w:type="spellEnd"/>
+      <w:r>
+        <w:t>(</w:t>
+      </w:r>
+      <w:proofErr w:type="spellStart"/>
+      <w:r>
+        <w:t>sysdate,expdate</w:t>
+      </w:r>
+      <w:proofErr w:type="spellEnd"/>
+      <w:r>
+        <w:t xml:space="preserve">) from </w:t>
+      </w:r>
+      <w:proofErr w:type="spellStart"/>
+      <w:r>
+        <w:t>accdt,dual</w:t>
+      </w:r>
+      <w:proofErr w:type="spellEnd"/>
+      <w:r>
+        <w:t xml:space="preserve"> where </w:t>
+      </w:r>
+      <w:proofErr w:type="spellStart"/>
+      <w:r>
+        <w:t>accholder</w:t>
+      </w:r>
+      <w:proofErr w:type="spellEnd"/>
+      <w:r>
+        <w:t>='</w:t>
+      </w:r>
+      <w:proofErr w:type="spellStart"/>
+      <w:r>
+        <w:t>vimal</w:t>
+      </w:r>
+      <w:proofErr w:type="spellEnd"/>
+      <w:r>
+        <w:t>';</w:t>
+      </w:r>
+    </w:p>
+    <w:p>
+      <w:r>
+        <w:rPr>
+          <w:noProof/>
+          <w:lang w:eastAsia="en-IN"/>
+        </w:rPr>
+        <w:drawing>
+          <wp:inline distT="0" distB="0" distL="0" distR="0" wp14:anchorId="57E4E8CD" wp14:editId="0B6F57DE">
+            <wp:extent cx="2867025" cy="419100"/>
+            <wp:effectExtent l="0" t="0" r="9525" b="0"/>
+            <wp:docPr id="18" name="Picture 18"/>
+            <wp:cNvGraphicFramePr>
+              <a:graphicFrameLocks xmlns:a="http://schemas.openxmlformats.org/drawingml/2006/main" noChangeAspect="1"/>
+            </wp:cNvGraphicFramePr>
+            <a:graphic xmlns:a="http://schemas.openxmlformats.org/drawingml/2006/main">
+              <a:graphicData uri="http://schemas.openxmlformats.org/drawingml/2006/picture">
+                <pic:pic xmlns:pic="http://schemas.openxmlformats.org/drawingml/2006/picture">
+                  <pic:nvPicPr>
+                    <pic:cNvPr id="1" name=""/>
+                    <pic:cNvPicPr/>
+                  </pic:nvPicPr>
+                  <pic:blipFill>
+                    <a:blip r:embed="rId21"/>
+                    <a:stretch>
+                      <a:fillRect/>
+                    </a:stretch>
+                  </pic:blipFill>
+                  <pic:spPr>
+                    <a:xfrm>
+                      <a:off x="0" y="0"/>
+                      <a:ext cx="2867025" cy="419100"/>
+                    </a:xfrm>
+                    <a:prstGeom prst="rect">
+                      <a:avLst/>
+                    </a:prstGeom>
+                  </pic:spPr>
+                </pic:pic>
+              </a:graphicData>
+            </a:graphic>
+          </wp:inline>
+        </w:drawing>
+      </w:r>
+    </w:p>
+    <w:p/>
+    <w:p>
+      <w:r>
+        <w:t>12</w:t>
+      </w:r>
+    </w:p>
+    <w:p/>
+    <w:p>
+      <w:proofErr w:type="gramStart"/>
+      <w:r>
+        <w:t>update</w:t>
+      </w:r>
+      <w:proofErr w:type="gramEnd"/>
+      <w:r>
+        <w:t xml:space="preserve"> </w:t>
+      </w:r>
+      <w:proofErr w:type="spellStart"/>
+      <w:r>
+        <w:t>accdt</w:t>
+      </w:r>
+      <w:proofErr w:type="spellEnd"/>
+      <w:r>
+        <w:t xml:space="preserve"> set </w:t>
+      </w:r>
+      <w:proofErr w:type="spellStart"/>
+      <w:r>
+        <w:t>expdate</w:t>
+      </w:r>
+      <w:proofErr w:type="spellEnd"/>
+      <w:r>
+        <w:t xml:space="preserve">=expdate+365 where </w:t>
+      </w:r>
+      <w:proofErr w:type="spellStart"/>
+      <w:r>
+        <w:t>validfrom</w:t>
+      </w:r>
+      <w:proofErr w:type="spellEnd"/>
+      <w:r>
+        <w:t>&lt;'01-01-2009';</w:t>
+      </w:r>
+    </w:p>
+    <w:p>
+      <w:r>
+        <w:rPr>
+          <w:noProof/>
+          <w:lang w:eastAsia="en-IN"/>
+        </w:rPr>
+        <w:drawing>
+          <wp:inline distT="0" distB="0" distL="0" distR="0" wp14:anchorId="011D236A" wp14:editId="42CDCA96">
+            <wp:extent cx="1028700" cy="180975"/>
+            <wp:effectExtent l="0" t="0" r="0" b="9525"/>
+            <wp:docPr id="19" name="Picture 19"/>
+            <wp:cNvGraphicFramePr>
+              <a:graphicFrameLocks xmlns:a="http://schemas.openxmlformats.org/drawingml/2006/main" noChangeAspect="1"/>
+            </wp:cNvGraphicFramePr>
+            <a:graphic xmlns:a="http://schemas.openxmlformats.org/drawingml/2006/main">
+              <a:graphicData uri="http://schemas.openxmlformats.org/drawingml/2006/picture">
+                <pic:pic xmlns:pic="http://schemas.openxmlformats.org/drawingml/2006/picture">
+                  <pic:nvPicPr>
+                    <pic:cNvPr id="1" name=""/>
+                    <pic:cNvPicPr/>
+                  </pic:nvPicPr>
+                  <pic:blipFill>
+                    <a:blip r:embed="rId22"/>
+                    <a:stretch>
+                      <a:fillRect/>
+                    </a:stretch>
+                  </pic:blipFill>
+                  <pic:spPr>
+                    <a:xfrm>
+                      <a:off x="0" y="0"/>
+                      <a:ext cx="1028700" cy="180975"/>
+                    </a:xfrm>
+                    <a:prstGeom prst="rect">
+                      <a:avLst/>
+                    </a:prstGeom>
+                  </pic:spPr>
+                </pic:pic>
+              </a:graphicData>
+            </a:graphic>
+          </wp:inline>
+        </w:drawing>
+      </w:r>
+    </w:p>
+    <w:p/>
+    <w:p>
+      <w:r>
+        <w:t>13</w:t>
+      </w:r>
+    </w:p>
+    <w:p>
+      <w:pPr>
+        <w:rPr>
+          <w:b/>
+        </w:rPr>
+      </w:pPr>
       <w:bookmarkStart w:id="0" w:name="_GoBack"/>
       <w:bookmarkEnd w:id="0"/>
     </w:p>
+    <w:p/>
     <w:sectPr>
       <w:pgSz w:w="11906" w:h="16838"/>
       <w:pgMar w:top="1440" w:right="1440" w:bottom="1440" w:left="1440" w:header="708" w:footer="708" w:gutter="0"/>
@@ -813,6 +2075,15 @@
     <w:semiHidden/>
     <w:unhideWhenUsed/>
   </w:style>
+  <w:style w:type="paragraph" w:styleId="NoSpacing">
+    <w:name w:val="No Spacing"/>
+    <w:uiPriority w:val="1"/>
+    <w:qFormat/>
+    <w:rsid w:val="00DE139A"/>
+    <w:pPr>
+      <w:spacing w:after="0" w:line="240" w:lineRule="auto"/>
+    </w:pPr>
+  </w:style>
 </w:styles>
 </file>
 

--- a/EXP5.docx
+++ b/EXP5.docx
@@ -1365,10 +1365,7 @@
       </w:r>
       <w:proofErr w:type="spellStart"/>
       <w:r>
-        <w:t>a</w:t>
-      </w:r>
-      <w:r>
-        <w:t>ccdt</w:t>
+        <w:t>accdt</w:t>
       </w:r>
       <w:proofErr w:type="spellEnd"/>
       <w:r>
@@ -1380,10 +1377,7 @@
       </w:r>
       <w:proofErr w:type="spellEnd"/>
       <w:r>
-        <w:t>=(select max</w:t>
-      </w:r>
-      <w:r>
-        <w:t>(</w:t>
+        <w:t>=(select max(</w:t>
       </w:r>
       <w:proofErr w:type="spellStart"/>
       <w:r>
@@ -1629,11 +1623,6 @@
       </w:r>
     </w:p>
     <w:p/>
-    <w:p>
-      <w:r>
-        <w:t>13</w:t>
-      </w:r>
-    </w:p>
     <w:p>
       <w:pPr>
         <w:rPr>
